--- a/Project/Plan Proposal.docx
+++ b/Project/Plan Proposal.docx
@@ -166,7 +166,14 @@
           <w:sz w:val="22"/>
           <w:szCs w:val="22"/>
         </w:rPr>
-        <w:t>or architect</w:t>
+        <w:t>and</w:t>
+      </w:r>
+      <w:r>
+        <w:rPr>
+          <w:sz w:val="22"/>
+          <w:szCs w:val="22"/>
+        </w:rPr>
+        <w:t xml:space="preserve"> architect</w:t>
       </w:r>
       <w:r>
         <w:rPr>
@@ -194,7 +201,28 @@
           <w:sz w:val="22"/>
           <w:szCs w:val="22"/>
         </w:rPr>
-        <w:t xml:space="preserve">detect the behavior of crowd flow inside </w:t>
+        <w:t>predict</w:t>
+      </w:r>
+      <w:r>
+        <w:rPr>
+          <w:sz w:val="22"/>
+          <w:szCs w:val="22"/>
+        </w:rPr>
+        <w:t xml:space="preserve"> the behavior of </w:t>
+      </w:r>
+      <w:r>
+        <w:rPr>
+          <w:sz w:val="22"/>
+          <w:szCs w:val="22"/>
+        </w:rPr>
+        <w:t xml:space="preserve">a </w:t>
+      </w:r>
+      <w:r>
+        <w:rPr>
+          <w:sz w:val="22"/>
+          <w:szCs w:val="22"/>
+        </w:rPr>
+        <w:t xml:space="preserve">crowd flow inside </w:t>
       </w:r>
       <w:r>
         <w:rPr>
@@ -329,7 +357,21 @@
           <w:sz w:val="22"/>
           <w:szCs w:val="22"/>
         </w:rPr>
-        <w:t xml:space="preserve">whole crowd as a unit could help understand the </w:t>
+        <w:t>whole crowd as a</w:t>
+      </w:r>
+      <w:r>
+        <w:rPr>
+          <w:sz w:val="22"/>
+          <w:szCs w:val="22"/>
+        </w:rPr>
+        <w:t xml:space="preserve"> single</w:t>
+      </w:r>
+      <w:r>
+        <w:rPr>
+          <w:sz w:val="22"/>
+          <w:szCs w:val="22"/>
+        </w:rPr>
+        <w:t xml:space="preserve"> unit could help understand the </w:t>
       </w:r>
       <w:r>
         <w:rPr>
@@ -490,6 +532,268 @@
           <w:sz w:val="22"/>
           <w:szCs w:val="22"/>
         </w:rPr>
+        <w:t>1</w:t>
+      </w:r>
+      <w:r>
+        <w:rPr>
+          <w:sz w:val="22"/>
+          <w:szCs w:val="22"/>
+        </w:rPr>
+        <w:t>]</w:t>
+      </w:r>
+      <w:r>
+        <w:rPr>
+          <w:sz w:val="22"/>
+          <w:szCs w:val="22"/>
+        </w:rPr>
+        <w:t xml:space="preserve"> proposed </w:t>
+      </w:r>
+      <w:r>
+        <w:rPr>
+          <w:sz w:val="22"/>
+          <w:szCs w:val="22"/>
+        </w:rPr>
+        <w:t xml:space="preserve">a </w:t>
+      </w:r>
+      <w:r>
+        <w:rPr>
+          <w:rFonts w:hint="eastAsia"/>
+          <w:sz w:val="22"/>
+          <w:szCs w:val="22"/>
+        </w:rPr>
+        <w:t>steering</w:t>
+      </w:r>
+      <w:r>
+        <w:rPr>
+          <w:sz w:val="22"/>
+          <w:szCs w:val="22"/>
+        </w:rPr>
+        <w:t xml:space="preserve"> approach </w:t>
+      </w:r>
+      <w:r>
+        <w:rPr>
+          <w:sz w:val="22"/>
+          <w:szCs w:val="22"/>
+        </w:rPr>
+        <w:t xml:space="preserve">known as </w:t>
+      </w:r>
+      <w:r>
+        <w:rPr>
+          <w:sz w:val="22"/>
+          <w:szCs w:val="22"/>
+        </w:rPr>
+        <w:t>Leader Following (LF)</w:t>
+      </w:r>
+      <w:r>
+        <w:rPr>
+          <w:sz w:val="22"/>
+          <w:szCs w:val="22"/>
+        </w:rPr>
+        <w:t xml:space="preserve">. This approach </w:t>
+      </w:r>
+      <w:r>
+        <w:rPr>
+          <w:sz w:val="22"/>
+          <w:szCs w:val="22"/>
+        </w:rPr>
+        <w:t xml:space="preserve">involves </w:t>
+      </w:r>
+      <w:r>
+        <w:rPr>
+          <w:sz w:val="22"/>
+          <w:szCs w:val="22"/>
+        </w:rPr>
+        <w:t xml:space="preserve">pair agents </w:t>
+      </w:r>
+      <w:r>
+        <w:rPr>
+          <w:sz w:val="22"/>
+          <w:szCs w:val="22"/>
+        </w:rPr>
+        <w:t>where the “</w:t>
+      </w:r>
+      <w:r>
+        <w:rPr>
+          <w:sz w:val="22"/>
+          <w:szCs w:val="22"/>
+        </w:rPr>
+        <w:t>follower</w:t>
+      </w:r>
+      <w:r>
+        <w:rPr>
+          <w:sz w:val="22"/>
+          <w:szCs w:val="22"/>
+        </w:rPr>
+        <w:t>” agent</w:t>
+      </w:r>
+      <w:r>
+        <w:rPr>
+          <w:sz w:val="22"/>
+          <w:szCs w:val="22"/>
+        </w:rPr>
+        <w:t xml:space="preserve"> follows the leader and stay</w:t>
+      </w:r>
+      <w:r>
+        <w:rPr>
+          <w:sz w:val="22"/>
+          <w:szCs w:val="22"/>
+        </w:rPr>
+        <w:t>s</w:t>
+      </w:r>
+      <w:r>
+        <w:rPr>
+          <w:sz w:val="22"/>
+          <w:szCs w:val="22"/>
+        </w:rPr>
+        <w:t xml:space="preserve"> on its side. This </w:t>
+      </w:r>
+      <w:r>
+        <w:rPr>
+          <w:sz w:val="22"/>
+          <w:szCs w:val="22"/>
+        </w:rPr>
+        <w:t>disadvantage of this approach is that in</w:t>
+      </w:r>
+      <w:r>
+        <w:rPr>
+          <w:sz w:val="22"/>
+          <w:szCs w:val="22"/>
+        </w:rPr>
+        <w:t xml:space="preserve"> </w:t>
+      </w:r>
+      <w:r>
+        <w:rPr>
+          <w:sz w:val="22"/>
+          <w:szCs w:val="22"/>
+        </w:rPr>
+        <w:t>this basic steering approach, the</w:t>
+      </w:r>
+      <w:r>
+        <w:rPr>
+          <w:sz w:val="22"/>
+          <w:szCs w:val="22"/>
+        </w:rPr>
+        <w:t xml:space="preserve"> leader agent does not wait for its follower agent if </w:t>
+      </w:r>
+      <w:r>
+        <w:rPr>
+          <w:sz w:val="22"/>
+          <w:szCs w:val="22"/>
+        </w:rPr>
+        <w:t xml:space="preserve">the </w:t>
+      </w:r>
+      <w:r>
+        <w:rPr>
+          <w:sz w:val="22"/>
+          <w:szCs w:val="22"/>
+        </w:rPr>
+        <w:t>distance between these two agents is too large</w:t>
+      </w:r>
+      <w:r>
+        <w:rPr>
+          <w:sz w:val="22"/>
+          <w:szCs w:val="22"/>
+        </w:rPr>
+        <w:t>, which is not realistic</w:t>
+      </w:r>
+      <w:r>
+        <w:rPr>
+          <w:sz w:val="22"/>
+          <w:szCs w:val="22"/>
+        </w:rPr>
+        <w:t>.</w:t>
+      </w:r>
+    </w:p>
+    <w:p>
+      <w:pPr>
+        <w:rPr>
+          <w:sz w:val="22"/>
+          <w:szCs w:val="22"/>
+        </w:rPr>
+      </w:pPr>
+    </w:p>
+    <w:p>
+      <w:pPr>
+        <w:rPr>
+          <w:sz w:val="22"/>
+          <w:szCs w:val="22"/>
+        </w:rPr>
+      </w:pPr>
+      <w:r>
+        <w:rPr>
+          <w:sz w:val="22"/>
+          <w:szCs w:val="22"/>
+        </w:rPr>
+        <w:t xml:space="preserve">More recent simulations of </w:t>
+      </w:r>
+      <w:r>
+        <w:rPr>
+          <w:sz w:val="22"/>
+          <w:szCs w:val="22"/>
+        </w:rPr>
+        <w:t>crowd</w:t>
+      </w:r>
+      <w:r>
+        <w:rPr>
+          <w:sz w:val="22"/>
+          <w:szCs w:val="22"/>
+        </w:rPr>
+        <w:t>s</w:t>
+      </w:r>
+      <w:r>
+        <w:rPr>
+          <w:sz w:val="22"/>
+          <w:szCs w:val="22"/>
+        </w:rPr>
+        <w:t xml:space="preserve"> of people </w:t>
+      </w:r>
+      <w:r>
+        <w:rPr>
+          <w:sz w:val="22"/>
+          <w:szCs w:val="22"/>
+        </w:rPr>
+        <w:t xml:space="preserve">use more </w:t>
+      </w:r>
+      <w:r>
+        <w:rPr>
+          <w:sz w:val="22"/>
+          <w:szCs w:val="22"/>
+        </w:rPr>
+        <w:t>complicated calculation</w:t>
+      </w:r>
+      <w:r>
+        <w:rPr>
+          <w:sz w:val="22"/>
+          <w:szCs w:val="22"/>
+        </w:rPr>
+        <w:t>. For example,</w:t>
+      </w:r>
+      <w:r>
+        <w:rPr>
+          <w:sz w:val="22"/>
+          <w:szCs w:val="22"/>
+        </w:rPr>
+        <w:t xml:space="preserve"> previous approach</w:t>
+      </w:r>
+      <w:r>
+        <w:rPr>
+          <w:sz w:val="22"/>
+          <w:szCs w:val="22"/>
+        </w:rPr>
+        <w:t xml:space="preserve"> </w:t>
+      </w:r>
+      <w:r>
+        <w:rPr>
+          <w:sz w:val="22"/>
+          <w:szCs w:val="22"/>
+        </w:rPr>
+        <w:t>[</w:t>
+      </w:r>
+      <w:r>
+        <w:rPr>
+          <w:sz w:val="22"/>
+          <w:szCs w:val="22"/>
+        </w:rPr>
         <w:t>2</w:t>
       </w:r>
       <w:r>
@@ -504,7 +808,49 @@
           <w:sz w:val="22"/>
           <w:szCs w:val="22"/>
         </w:rPr>
-        <w:t xml:space="preserve"> proposed </w:t>
+        <w:t xml:space="preserve"> design</w:t>
+      </w:r>
+      <w:r>
+        <w:rPr>
+          <w:sz w:val="22"/>
+          <w:szCs w:val="22"/>
+        </w:rPr>
+        <w:t>s</w:t>
+      </w:r>
+      <w:r>
+        <w:rPr>
+          <w:sz w:val="22"/>
+          <w:szCs w:val="22"/>
+        </w:rPr>
+        <w:t xml:space="preserve"> agent as ellipse</w:t>
+      </w:r>
+      <w:r>
+        <w:rPr>
+          <w:sz w:val="22"/>
+          <w:szCs w:val="22"/>
+        </w:rPr>
+        <w:t>s</w:t>
+      </w:r>
+      <w:r>
+        <w:rPr>
+          <w:sz w:val="22"/>
+          <w:szCs w:val="22"/>
+        </w:rPr>
+        <w:t xml:space="preserve"> </w:t>
+      </w:r>
+      <w:r>
+        <w:rPr>
+          <w:sz w:val="22"/>
+          <w:szCs w:val="22"/>
+        </w:rPr>
+        <w:t xml:space="preserve">that </w:t>
+      </w:r>
+      <w:r>
+        <w:rPr>
+          <w:sz w:val="22"/>
+          <w:szCs w:val="22"/>
+        </w:rPr>
+        <w:t xml:space="preserve">have </w:t>
       </w:r>
       <w:r>
         <w:rPr>
@@ -515,81 +861,171 @@
       </w:r>
       <w:r>
         <w:rPr>
-          <w:rFonts w:hint="eastAsia"/>
-          <w:sz w:val="22"/>
-          <w:szCs w:val="22"/>
-        </w:rPr>
-        <w:t>steering</w:t>
-      </w:r>
-      <w:r>
-        <w:rPr>
-          <w:sz w:val="22"/>
-          <w:szCs w:val="22"/>
-        </w:rPr>
-        <w:t xml:space="preserve"> approach </w:t>
-      </w:r>
-      <w:r>
-        <w:rPr>
-          <w:sz w:val="22"/>
-          <w:szCs w:val="22"/>
-        </w:rPr>
-        <w:t xml:space="preserve">known as </w:t>
-      </w:r>
-      <w:r>
-        <w:rPr>
-          <w:sz w:val="22"/>
-          <w:szCs w:val="22"/>
-        </w:rPr>
-        <w:t>Leader Following (LF)</w:t>
-      </w:r>
-      <w:r>
-        <w:rPr>
-          <w:sz w:val="22"/>
-          <w:szCs w:val="22"/>
-        </w:rPr>
-        <w:t xml:space="preserve">. This approach </w:t>
-      </w:r>
-      <w:r>
-        <w:rPr>
-          <w:sz w:val="22"/>
-          <w:szCs w:val="22"/>
-        </w:rPr>
-        <w:t xml:space="preserve">involves </w:t>
-      </w:r>
-      <w:r>
-        <w:rPr>
-          <w:sz w:val="22"/>
-          <w:szCs w:val="22"/>
-        </w:rPr>
-        <w:t xml:space="preserve">pair agents </w:t>
-      </w:r>
-      <w:r>
-        <w:rPr>
-          <w:sz w:val="22"/>
-          <w:szCs w:val="22"/>
-        </w:rPr>
-        <w:t>where the “</w:t>
-      </w:r>
-      <w:r>
-        <w:rPr>
-          <w:sz w:val="22"/>
-          <w:szCs w:val="22"/>
-        </w:rPr>
-        <w:t>follower</w:t>
-      </w:r>
-      <w:r>
-        <w:rPr>
-          <w:sz w:val="22"/>
-          <w:szCs w:val="22"/>
-        </w:rPr>
-        <w:t>” agent</w:t>
-      </w:r>
-      <w:r>
-        <w:rPr>
-          <w:sz w:val="22"/>
-          <w:szCs w:val="22"/>
-        </w:rPr>
-        <w:t xml:space="preserve"> follows the leader and stay</w:t>
+          <w:sz w:val="22"/>
+          <w:szCs w:val="22"/>
+        </w:rPr>
+        <w:t xml:space="preserve">sense of </w:t>
+      </w:r>
+      <w:r>
+        <w:rPr>
+          <w:sz w:val="22"/>
+          <w:szCs w:val="22"/>
+        </w:rPr>
+        <w:t xml:space="preserve">the </w:t>
+      </w:r>
+      <w:r>
+        <w:rPr>
+          <w:sz w:val="22"/>
+          <w:szCs w:val="22"/>
+        </w:rPr>
+        <w:t>environment and plan their own path</w:t>
+      </w:r>
+      <w:r>
+        <w:rPr>
+          <w:sz w:val="22"/>
+          <w:szCs w:val="22"/>
+        </w:rPr>
+        <w:t xml:space="preserve"> </w:t>
+      </w:r>
+      <w:r>
+        <w:rPr>
+          <w:sz w:val="22"/>
+          <w:szCs w:val="22"/>
+        </w:rPr>
+        <w:t xml:space="preserve">ahead of time </w:t>
+      </w:r>
+      <w:r>
+        <w:rPr>
+          <w:sz w:val="22"/>
+          <w:szCs w:val="22"/>
+        </w:rPr>
+        <w:t>to avoid agent collisions</w:t>
+      </w:r>
+      <w:r>
+        <w:rPr>
+          <w:sz w:val="22"/>
+          <w:szCs w:val="22"/>
+        </w:rPr>
+        <w:t>.</w:t>
+      </w:r>
+      <w:r>
+        <w:rPr>
+          <w:sz w:val="22"/>
+          <w:szCs w:val="22"/>
+        </w:rPr>
+        <w:t xml:space="preserve"> </w:t>
+      </w:r>
+      <w:r>
+        <w:rPr>
+          <w:sz w:val="22"/>
+          <w:szCs w:val="22"/>
+        </w:rPr>
+        <w:t xml:space="preserve">Unfortunately, </w:t>
+      </w:r>
+      <w:r>
+        <w:rPr>
+          <w:sz w:val="22"/>
+          <w:szCs w:val="22"/>
+        </w:rPr>
+        <w:t xml:space="preserve">the output of </w:t>
+      </w:r>
+      <w:r>
+        <w:rPr>
+          <w:sz w:val="22"/>
+          <w:szCs w:val="22"/>
+        </w:rPr>
+        <w:t xml:space="preserve">this kind of </w:t>
+      </w:r>
+      <w:r>
+        <w:rPr>
+          <w:sz w:val="22"/>
+          <w:szCs w:val="22"/>
+        </w:rPr>
+        <w:t>simulation</w:t>
+      </w:r>
+      <w:r>
+        <w:rPr>
+          <w:sz w:val="22"/>
+          <w:szCs w:val="22"/>
+        </w:rPr>
+        <w:t xml:space="preserve"> </w:t>
+      </w:r>
+      <w:r>
+        <w:rPr>
+          <w:sz w:val="22"/>
+          <w:szCs w:val="22"/>
+        </w:rPr>
+        <w:t>lacks</w:t>
+      </w:r>
+      <w:r>
+        <w:rPr>
+          <w:sz w:val="22"/>
+          <w:szCs w:val="22"/>
+        </w:rPr>
+        <w:t xml:space="preserve"> realism and flexibility</w:t>
+      </w:r>
+      <w:r>
+        <w:rPr>
+          <w:sz w:val="22"/>
+          <w:szCs w:val="22"/>
+        </w:rPr>
+        <w:t>.</w:t>
+      </w:r>
+      <w:r>
+        <w:rPr>
+          <w:sz w:val="22"/>
+          <w:szCs w:val="22"/>
+        </w:rPr>
+        <w:t xml:space="preserve"> </w:t>
+      </w:r>
+      <w:r>
+        <w:rPr>
+          <w:sz w:val="22"/>
+          <w:szCs w:val="22"/>
+        </w:rPr>
+        <w:t xml:space="preserve">Since </w:t>
+      </w:r>
+      <w:r>
+        <w:rPr>
+          <w:sz w:val="22"/>
+          <w:szCs w:val="22"/>
+        </w:rPr>
+        <w:t xml:space="preserve">it </w:t>
+      </w:r>
+      <w:r>
+        <w:rPr>
+          <w:sz w:val="22"/>
+          <w:szCs w:val="22"/>
+        </w:rPr>
+        <w:t>do</w:t>
+      </w:r>
+      <w:r>
+        <w:rPr>
+          <w:sz w:val="22"/>
+          <w:szCs w:val="22"/>
+        </w:rPr>
+        <w:t>es</w:t>
+      </w:r>
+      <w:r>
+        <w:rPr>
+          <w:sz w:val="22"/>
+          <w:szCs w:val="22"/>
+        </w:rPr>
+        <w:t xml:space="preserve"> not involve </w:t>
+      </w:r>
+      <w:r>
+        <w:rPr>
+          <w:sz w:val="22"/>
+          <w:szCs w:val="22"/>
+        </w:rPr>
+        <w:t>dynamic</w:t>
+      </w:r>
+      <w:r>
+        <w:rPr>
+          <w:sz w:val="22"/>
+          <w:szCs w:val="22"/>
+        </w:rPr>
+        <w:t xml:space="preserve"> behavior</w:t>
       </w:r>
       <w:r>
         <w:rPr>
@@ -603,14 +1039,70 @@
           <w:sz w:val="22"/>
           <w:szCs w:val="22"/>
         </w:rPr>
-        <w:t xml:space="preserve"> on its side. This </w:t>
-      </w:r>
-      <w:r>
-        <w:rPr>
-          <w:sz w:val="22"/>
-          <w:szCs w:val="22"/>
-        </w:rPr>
-        <w:t>disadvantage of this approach is that in</w:t>
+        <w:t xml:space="preserve"> such as allowing agents to move in and out of different group or </w:t>
+      </w:r>
+      <w:r>
+        <w:rPr>
+          <w:sz w:val="22"/>
+          <w:szCs w:val="22"/>
+        </w:rPr>
+        <w:t xml:space="preserve">queues </w:t>
+      </w:r>
+      <w:r>
+        <w:rPr>
+          <w:sz w:val="22"/>
+          <w:szCs w:val="22"/>
+        </w:rPr>
+        <w:t xml:space="preserve">based on agent’s </w:t>
+      </w:r>
+      <w:r>
+        <w:rPr>
+          <w:sz w:val="22"/>
+          <w:szCs w:val="22"/>
+        </w:rPr>
+        <w:t>desire</w:t>
+      </w:r>
+      <w:r>
+        <w:rPr>
+          <w:sz w:val="22"/>
+          <w:szCs w:val="22"/>
+        </w:rPr>
+        <w:t>, agent</w:t>
+      </w:r>
+      <w:r>
+        <w:rPr>
+          <w:sz w:val="22"/>
+          <w:szCs w:val="22"/>
+        </w:rPr>
+        <w:t>s</w:t>
+      </w:r>
+      <w:r>
+        <w:rPr>
+          <w:sz w:val="22"/>
+          <w:szCs w:val="22"/>
+        </w:rPr>
+        <w:t xml:space="preserve"> who </w:t>
+      </w:r>
+      <w:r>
+        <w:rPr>
+          <w:sz w:val="22"/>
+          <w:szCs w:val="22"/>
+        </w:rPr>
+        <w:t xml:space="preserve">have </w:t>
+      </w:r>
+      <w:r>
+        <w:rPr>
+          <w:sz w:val="22"/>
+          <w:szCs w:val="22"/>
+        </w:rPr>
+        <w:t>plan</w:t>
+      </w:r>
+      <w:r>
+        <w:rPr>
+          <w:sz w:val="22"/>
+          <w:szCs w:val="22"/>
+        </w:rPr>
+        <w:t>ned</w:t>
       </w:r>
       <w:r>
         <w:rPr>
@@ -624,21 +1116,70 @@
           <w:sz w:val="22"/>
           <w:szCs w:val="22"/>
         </w:rPr>
-        <w:t>this basic steering approach, the</w:t>
-      </w:r>
-      <w:r>
-        <w:rPr>
-          <w:sz w:val="22"/>
-          <w:szCs w:val="22"/>
-        </w:rPr>
-        <w:t xml:space="preserve"> leader agent does not wait for its follower agent if distance between these two agents is too large</w:t>
-      </w:r>
-      <w:r>
-        <w:rPr>
-          <w:sz w:val="22"/>
-          <w:szCs w:val="22"/>
-        </w:rPr>
-        <w:t>, which is not realistic</w:t>
+        <w:t xml:space="preserve">a </w:t>
+      </w:r>
+      <w:r>
+        <w:rPr>
+          <w:sz w:val="22"/>
+          <w:szCs w:val="22"/>
+        </w:rPr>
+        <w:t>path ahead</w:t>
+      </w:r>
+      <w:r>
+        <w:rPr>
+          <w:sz w:val="22"/>
+          <w:szCs w:val="22"/>
+        </w:rPr>
+        <w:t xml:space="preserve"> </w:t>
+      </w:r>
+      <w:r>
+        <w:rPr>
+          <w:sz w:val="22"/>
+          <w:szCs w:val="22"/>
+        </w:rPr>
+        <w:t xml:space="preserve">of time </w:t>
+      </w:r>
+      <w:r>
+        <w:rPr>
+          <w:sz w:val="22"/>
+          <w:szCs w:val="22"/>
+        </w:rPr>
+        <w:t>might</w:t>
+      </w:r>
+      <w:r>
+        <w:rPr>
+          <w:sz w:val="22"/>
+          <w:szCs w:val="22"/>
+        </w:rPr>
+        <w:t xml:space="preserve"> </w:t>
+      </w:r>
+      <w:r>
+        <w:rPr>
+          <w:sz w:val="22"/>
+          <w:szCs w:val="22"/>
+        </w:rPr>
+        <w:t xml:space="preserve">end up in </w:t>
+      </w:r>
+      <w:r>
+        <w:rPr>
+          <w:sz w:val="22"/>
+          <w:szCs w:val="22"/>
+        </w:rPr>
+        <w:t>the longest waiting line withou</w:t>
+      </w:r>
+      <w:r>
+        <w:rPr>
+          <w:sz w:val="22"/>
+          <w:szCs w:val="22"/>
+        </w:rPr>
+        <w:t>t</w:t>
+      </w:r>
+      <w:r>
+        <w:rPr>
+          <w:sz w:val="22"/>
+          <w:szCs w:val="22"/>
+        </w:rPr>
+        <w:t xml:space="preserve"> being able to switch</w:t>
       </w:r>
       <w:r>
         <w:rPr>
@@ -647,78 +1188,6 @@
         </w:rPr>
         <w:t>.</w:t>
       </w:r>
-    </w:p>
-    <w:p>
-      <w:pPr>
-        <w:rPr>
-          <w:sz w:val="22"/>
-          <w:szCs w:val="22"/>
-        </w:rPr>
-      </w:pPr>
-    </w:p>
-    <w:p>
-      <w:pPr>
-        <w:rPr>
-          <w:sz w:val="22"/>
-          <w:szCs w:val="22"/>
-        </w:rPr>
-      </w:pPr>
-      <w:r>
-        <w:rPr>
-          <w:sz w:val="22"/>
-          <w:szCs w:val="22"/>
-        </w:rPr>
-        <w:t xml:space="preserve">More recent simulations of </w:t>
-      </w:r>
-      <w:r>
-        <w:rPr>
-          <w:sz w:val="22"/>
-          <w:szCs w:val="22"/>
-        </w:rPr>
-        <w:t>crowd</w:t>
-      </w:r>
-      <w:r>
-        <w:rPr>
-          <w:sz w:val="22"/>
-          <w:szCs w:val="22"/>
-        </w:rPr>
-        <w:t>s</w:t>
-      </w:r>
-      <w:r>
-        <w:rPr>
-          <w:sz w:val="22"/>
-          <w:szCs w:val="22"/>
-        </w:rPr>
-        <w:t xml:space="preserve"> of people </w:t>
-      </w:r>
-      <w:r>
-        <w:rPr>
-          <w:sz w:val="22"/>
-          <w:szCs w:val="22"/>
-        </w:rPr>
-        <w:t xml:space="preserve">use more </w:t>
-      </w:r>
-      <w:r>
-        <w:rPr>
-          <w:sz w:val="22"/>
-          <w:szCs w:val="22"/>
-        </w:rPr>
-        <w:t>complicated calculation</w:t>
-      </w:r>
-      <w:r>
-        <w:rPr>
-          <w:sz w:val="22"/>
-          <w:szCs w:val="22"/>
-        </w:rPr>
-        <w:t>. For example,</w:t>
-      </w:r>
-      <w:r>
-        <w:rPr>
-          <w:sz w:val="22"/>
-          <w:szCs w:val="22"/>
-        </w:rPr>
-        <w:t xml:space="preserve"> previous approach</w:t>
-      </w:r>
       <w:r>
         <w:rPr>
           <w:sz w:val="22"/>
@@ -731,387 +1200,7 @@
           <w:sz w:val="22"/>
           <w:szCs w:val="22"/>
         </w:rPr>
-        <w:t>[3]</w:t>
-      </w:r>
-      <w:r>
-        <w:rPr>
-          <w:sz w:val="22"/>
-          <w:szCs w:val="22"/>
-        </w:rPr>
-        <w:t xml:space="preserve"> design</w:t>
-      </w:r>
-      <w:r>
-        <w:rPr>
-          <w:sz w:val="22"/>
-          <w:szCs w:val="22"/>
-        </w:rPr>
-        <w:t>s</w:t>
-      </w:r>
-      <w:r>
-        <w:rPr>
-          <w:sz w:val="22"/>
-          <w:szCs w:val="22"/>
-        </w:rPr>
-        <w:t xml:space="preserve"> agent as ellipse</w:t>
-      </w:r>
-      <w:r>
-        <w:rPr>
-          <w:sz w:val="22"/>
-          <w:szCs w:val="22"/>
-        </w:rPr>
-        <w:t>s</w:t>
-      </w:r>
-      <w:r>
-        <w:rPr>
-          <w:sz w:val="22"/>
-          <w:szCs w:val="22"/>
-        </w:rPr>
-        <w:t xml:space="preserve"> </w:t>
-      </w:r>
-      <w:r>
-        <w:rPr>
-          <w:sz w:val="22"/>
-          <w:szCs w:val="22"/>
-        </w:rPr>
-        <w:t xml:space="preserve">that </w:t>
-      </w:r>
-      <w:r>
-        <w:rPr>
-          <w:sz w:val="22"/>
-          <w:szCs w:val="22"/>
-        </w:rPr>
-        <w:t xml:space="preserve">have </w:t>
-      </w:r>
-      <w:r>
-        <w:rPr>
-          <w:sz w:val="22"/>
-          <w:szCs w:val="22"/>
-        </w:rPr>
-        <w:t xml:space="preserve">a </w:t>
-      </w:r>
-      <w:r>
-        <w:rPr>
-          <w:sz w:val="22"/>
-          <w:szCs w:val="22"/>
-        </w:rPr>
-        <w:t xml:space="preserve">sense of </w:t>
-      </w:r>
-      <w:r>
-        <w:rPr>
-          <w:sz w:val="22"/>
-          <w:szCs w:val="22"/>
-        </w:rPr>
-        <w:t xml:space="preserve">the </w:t>
-      </w:r>
-      <w:r>
-        <w:rPr>
-          <w:sz w:val="22"/>
-          <w:szCs w:val="22"/>
-        </w:rPr>
-        <w:t>environment and plan their own path</w:t>
-      </w:r>
-      <w:r>
-        <w:rPr>
-          <w:sz w:val="22"/>
-          <w:szCs w:val="22"/>
-        </w:rPr>
-        <w:t xml:space="preserve"> </w:t>
-      </w:r>
-      <w:r>
-        <w:rPr>
-          <w:sz w:val="22"/>
-          <w:szCs w:val="22"/>
-        </w:rPr>
-        <w:t xml:space="preserve">ahead of time </w:t>
-      </w:r>
-      <w:r>
-        <w:rPr>
-          <w:sz w:val="22"/>
-          <w:szCs w:val="22"/>
-        </w:rPr>
-        <w:t>to avoid agent collisions</w:t>
-      </w:r>
-      <w:r>
-        <w:rPr>
-          <w:sz w:val="22"/>
-          <w:szCs w:val="22"/>
-        </w:rPr>
-        <w:t>.</w:t>
-      </w:r>
-      <w:r>
-        <w:rPr>
-          <w:sz w:val="22"/>
-          <w:szCs w:val="22"/>
-        </w:rPr>
-        <w:t xml:space="preserve"> </w:t>
-      </w:r>
-      <w:r>
-        <w:rPr>
-          <w:sz w:val="22"/>
-          <w:szCs w:val="22"/>
-        </w:rPr>
-        <w:t xml:space="preserve">Unfortunately, </w:t>
-      </w:r>
-      <w:r>
-        <w:rPr>
-          <w:sz w:val="22"/>
-          <w:szCs w:val="22"/>
-        </w:rPr>
-        <w:t>the output of simulation</w:t>
-      </w:r>
-      <w:r>
-        <w:rPr>
-          <w:sz w:val="22"/>
-          <w:szCs w:val="22"/>
-        </w:rPr>
-        <w:t xml:space="preserve"> </w:t>
-      </w:r>
-      <w:proofErr w:type="gramStart"/>
-      <w:r>
-        <w:rPr>
-          <w:sz w:val="22"/>
-          <w:szCs w:val="22"/>
-        </w:rPr>
-        <w:t>lack</w:t>
-      </w:r>
-      <w:r>
-        <w:rPr>
-          <w:sz w:val="22"/>
-          <w:szCs w:val="22"/>
-        </w:rPr>
-        <w:t>s</w:t>
-      </w:r>
-      <w:r>
-        <w:rPr>
-          <w:sz w:val="22"/>
-          <w:szCs w:val="22"/>
-        </w:rPr>
-        <w:t xml:space="preserve"> of</w:t>
-      </w:r>
-      <w:proofErr w:type="gramEnd"/>
-      <w:r>
-        <w:rPr>
-          <w:sz w:val="22"/>
-          <w:szCs w:val="22"/>
-        </w:rPr>
-        <w:t xml:space="preserve"> realism and flexibility</w:t>
-      </w:r>
-      <w:r>
-        <w:rPr>
-          <w:sz w:val="22"/>
-          <w:szCs w:val="22"/>
-        </w:rPr>
-        <w:t>.</w:t>
-      </w:r>
-      <w:r>
-        <w:rPr>
-          <w:sz w:val="22"/>
-          <w:szCs w:val="22"/>
-        </w:rPr>
-        <w:t xml:space="preserve"> </w:t>
-      </w:r>
-      <w:r>
-        <w:rPr>
-          <w:sz w:val="22"/>
-          <w:szCs w:val="22"/>
-        </w:rPr>
-        <w:t xml:space="preserve">Since </w:t>
-      </w:r>
-      <w:r>
-        <w:rPr>
-          <w:sz w:val="22"/>
-          <w:szCs w:val="22"/>
-        </w:rPr>
-        <w:t xml:space="preserve">it </w:t>
-      </w:r>
-      <w:r>
-        <w:rPr>
-          <w:sz w:val="22"/>
-          <w:szCs w:val="22"/>
-        </w:rPr>
-        <w:t>do</w:t>
-      </w:r>
-      <w:r>
-        <w:rPr>
-          <w:sz w:val="22"/>
-          <w:szCs w:val="22"/>
-        </w:rPr>
-        <w:t>es</w:t>
-      </w:r>
-      <w:r>
-        <w:rPr>
-          <w:sz w:val="22"/>
-          <w:szCs w:val="22"/>
-        </w:rPr>
-        <w:t xml:space="preserve"> not involve complex behavior</w:t>
-      </w:r>
-      <w:r>
-        <w:rPr>
-          <w:sz w:val="22"/>
-          <w:szCs w:val="22"/>
-        </w:rPr>
-        <w:t>s</w:t>
-      </w:r>
-      <w:r>
-        <w:rPr>
-          <w:sz w:val="22"/>
-          <w:szCs w:val="22"/>
-        </w:rPr>
-        <w:t xml:space="preserve"> such as allowing agents to move in and out of different group or </w:t>
-      </w:r>
-      <w:r>
-        <w:rPr>
-          <w:sz w:val="22"/>
-          <w:szCs w:val="22"/>
-        </w:rPr>
-        <w:t xml:space="preserve">queues </w:t>
-      </w:r>
-      <w:r>
-        <w:rPr>
-          <w:sz w:val="22"/>
-          <w:szCs w:val="22"/>
-        </w:rPr>
-        <w:t xml:space="preserve">based on agent’s </w:t>
-      </w:r>
-      <w:r>
-        <w:rPr>
-          <w:sz w:val="22"/>
-          <w:szCs w:val="22"/>
-        </w:rPr>
-        <w:t>desire</w:t>
-      </w:r>
-      <w:r>
-        <w:rPr>
-          <w:sz w:val="22"/>
-          <w:szCs w:val="22"/>
-        </w:rPr>
-        <w:t>, agent</w:t>
-      </w:r>
-      <w:r>
-        <w:rPr>
-          <w:sz w:val="22"/>
-          <w:szCs w:val="22"/>
-        </w:rPr>
-        <w:t>s</w:t>
-      </w:r>
-      <w:r>
-        <w:rPr>
-          <w:sz w:val="22"/>
-          <w:szCs w:val="22"/>
-        </w:rPr>
-        <w:t xml:space="preserve"> who </w:t>
-      </w:r>
-      <w:r>
-        <w:rPr>
-          <w:sz w:val="22"/>
-          <w:szCs w:val="22"/>
-        </w:rPr>
-        <w:t xml:space="preserve">have </w:t>
-      </w:r>
-      <w:r>
-        <w:rPr>
-          <w:sz w:val="22"/>
-          <w:szCs w:val="22"/>
-        </w:rPr>
-        <w:t>plan</w:t>
-      </w:r>
-      <w:r>
-        <w:rPr>
-          <w:sz w:val="22"/>
-          <w:szCs w:val="22"/>
-        </w:rPr>
-        <w:t>ned</w:t>
-      </w:r>
-      <w:r>
-        <w:rPr>
-          <w:sz w:val="22"/>
-          <w:szCs w:val="22"/>
-        </w:rPr>
-        <w:t xml:space="preserve"> </w:t>
-      </w:r>
-      <w:r>
-        <w:rPr>
-          <w:sz w:val="22"/>
-          <w:szCs w:val="22"/>
-        </w:rPr>
-        <w:t xml:space="preserve">a </w:t>
-      </w:r>
-      <w:r>
-        <w:rPr>
-          <w:sz w:val="22"/>
-          <w:szCs w:val="22"/>
-        </w:rPr>
-        <w:t>path ahead</w:t>
-      </w:r>
-      <w:r>
-        <w:rPr>
-          <w:sz w:val="22"/>
-          <w:szCs w:val="22"/>
-        </w:rPr>
-        <w:t xml:space="preserve"> </w:t>
-      </w:r>
-      <w:r>
-        <w:rPr>
-          <w:sz w:val="22"/>
-          <w:szCs w:val="22"/>
-        </w:rPr>
-        <w:t xml:space="preserve">of time </w:t>
-      </w:r>
-      <w:r>
-        <w:rPr>
-          <w:sz w:val="22"/>
-          <w:szCs w:val="22"/>
-        </w:rPr>
-        <w:t>might</w:t>
-      </w:r>
-      <w:r>
-        <w:rPr>
-          <w:sz w:val="22"/>
-          <w:szCs w:val="22"/>
-        </w:rPr>
-        <w:t xml:space="preserve"> </w:t>
-      </w:r>
-      <w:r>
-        <w:rPr>
-          <w:sz w:val="22"/>
-          <w:szCs w:val="22"/>
-        </w:rPr>
-        <w:t xml:space="preserve">end up in </w:t>
-      </w:r>
-      <w:r>
-        <w:rPr>
-          <w:sz w:val="22"/>
-          <w:szCs w:val="22"/>
-        </w:rPr>
-        <w:t>the longest waiting line withou</w:t>
-      </w:r>
-      <w:r>
-        <w:rPr>
-          <w:sz w:val="22"/>
-          <w:szCs w:val="22"/>
-        </w:rPr>
-        <w:t>t</w:t>
-      </w:r>
-      <w:r>
-        <w:rPr>
-          <w:sz w:val="22"/>
-          <w:szCs w:val="22"/>
-        </w:rPr>
-        <w:t>.</w:t>
-      </w:r>
-      <w:r>
-        <w:rPr>
-          <w:sz w:val="22"/>
-          <w:szCs w:val="22"/>
-        </w:rPr>
-        <w:t xml:space="preserve"> </w:t>
-      </w:r>
-      <w:r>
-        <w:rPr>
-          <w:sz w:val="22"/>
-          <w:szCs w:val="22"/>
-        </w:rPr>
-        <w:t>However, i</w:t>
+        <w:t>I</w:t>
       </w:r>
       <w:r>
         <w:rPr>
@@ -1354,7 +1443,21 @@
           <w:sz w:val="22"/>
           <w:szCs w:val="22"/>
         </w:rPr>
-        <w:t>However, before agent reach</w:t>
+        <w:t>However, before agent</w:t>
+      </w:r>
+      <w:r>
+        <w:rPr>
+          <w:sz w:val="22"/>
+          <w:szCs w:val="22"/>
+        </w:rPr>
+        <w:t>s</w:t>
+      </w:r>
+      <w:r>
+        <w:rPr>
+          <w:sz w:val="22"/>
+          <w:szCs w:val="22"/>
+        </w:rPr>
+        <w:t xml:space="preserve"> reach</w:t>
       </w:r>
       <w:r>
         <w:rPr>
@@ -1375,7 +1478,21 @@
           <w:sz w:val="22"/>
           <w:szCs w:val="22"/>
         </w:rPr>
-        <w:t xml:space="preserve"> (people do ticket checking and security check during the concert event)</w:t>
+        <w:t xml:space="preserve"> (</w:t>
+      </w:r>
+      <w:r>
+        <w:rPr>
+          <w:sz w:val="22"/>
+          <w:szCs w:val="22"/>
+        </w:rPr>
+        <w:t>P</w:t>
+      </w:r>
+      <w:r>
+        <w:rPr>
+          <w:sz w:val="22"/>
+          <w:szCs w:val="22"/>
+        </w:rPr>
+        <w:t>eople do ticket checking and security check during the concert event)</w:t>
       </w:r>
       <w:r>
         <w:rPr>
@@ -1503,7 +1620,42 @@
           <w:sz w:val="22"/>
           <w:szCs w:val="22"/>
         </w:rPr>
-        <w:t>, and each agent in line will do security check one by one</w:t>
+        <w:t xml:space="preserve">, and each agent in line will do </w:t>
+      </w:r>
+      <w:r>
+        <w:rPr>
+          <w:sz w:val="22"/>
+          <w:szCs w:val="22"/>
+        </w:rPr>
+        <w:t>the</w:t>
+      </w:r>
+      <w:r>
+        <w:rPr>
+          <w:sz w:val="22"/>
+          <w:szCs w:val="22"/>
+        </w:rPr>
+        <w:t xml:space="preserve"> </w:t>
+      </w:r>
+      <w:r>
+        <w:rPr>
+          <w:sz w:val="22"/>
+          <w:szCs w:val="22"/>
+        </w:rPr>
+        <w:t>security</w:t>
+      </w:r>
+      <w:r>
+        <w:rPr>
+          <w:sz w:val="22"/>
+          <w:szCs w:val="22"/>
+        </w:rPr>
+        <w:t xml:space="preserve"> </w:t>
+      </w:r>
+      <w:r>
+        <w:rPr>
+          <w:sz w:val="22"/>
+          <w:szCs w:val="22"/>
+        </w:rPr>
+        <w:t>check one by one</w:t>
       </w:r>
       <w:r>
         <w:rPr>
@@ -1666,7 +1818,21 @@
           <w:sz w:val="22"/>
           <w:szCs w:val="22"/>
         </w:rPr>
-        <w:t>[4]</w:t>
+        <w:t>[</w:t>
+      </w:r>
+      <w:r>
+        <w:rPr>
+          <w:sz w:val="22"/>
+          <w:szCs w:val="22"/>
+        </w:rPr>
+        <w:t>3</w:t>
+      </w:r>
+      <w:r>
+        <w:rPr>
+          <w:sz w:val="22"/>
+          <w:szCs w:val="22"/>
+        </w:rPr>
+        <w:t>]</w:t>
       </w:r>
       <w:r>
         <w:rPr>
@@ -1764,7 +1930,21 @@
           <w:sz w:val="22"/>
           <w:szCs w:val="22"/>
         </w:rPr>
-        <w:t xml:space="preserve"> and do security check</w:t>
+        <w:t xml:space="preserve"> and </w:t>
+      </w:r>
+      <w:r>
+        <w:rPr>
+          <w:sz w:val="22"/>
+          <w:szCs w:val="22"/>
+        </w:rPr>
+        <w:t xml:space="preserve">then </w:t>
+      </w:r>
+      <w:r>
+        <w:rPr>
+          <w:sz w:val="22"/>
+          <w:szCs w:val="22"/>
+        </w:rPr>
+        <w:t>do</w:t>
       </w:r>
       <w:r>
         <w:rPr>
@@ -1778,6 +1958,20 @@
           <w:sz w:val="22"/>
           <w:szCs w:val="22"/>
         </w:rPr>
+        <w:t xml:space="preserve"> security check</w:t>
+      </w:r>
+      <w:r>
+        <w:rPr>
+          <w:sz w:val="22"/>
+          <w:szCs w:val="22"/>
+        </w:rPr>
+        <w:t>ing</w:t>
+      </w:r>
+      <w:r>
+        <w:rPr>
+          <w:sz w:val="22"/>
+          <w:szCs w:val="22"/>
+        </w:rPr>
         <w:t xml:space="preserve">. </w:t>
       </w:r>
       <w:r>
@@ -1792,7 +1986,21 @@
           <w:sz w:val="22"/>
           <w:szCs w:val="22"/>
         </w:rPr>
-        <w:t>mage below is the mockup demo that demonstrates the scene I will create. In this scene, agents generated and walk from left to right. Among each agent, some agents might know each other, so they walk with each other</w:t>
+        <w:t xml:space="preserve">mage below is the mockup demo that demonstrates the scene I will create. In this scene, agents </w:t>
+      </w:r>
+      <w:r>
+        <w:rPr>
+          <w:sz w:val="22"/>
+          <w:szCs w:val="22"/>
+        </w:rPr>
+        <w:t xml:space="preserve">are </w:t>
+      </w:r>
+      <w:r>
+        <w:rPr>
+          <w:sz w:val="22"/>
+          <w:szCs w:val="22"/>
+        </w:rPr>
+        <w:t>generated and walk from left to right. Among each agent, some agents might know each other, so they walk with each other</w:t>
       </w:r>
       <w:r>
         <w:rPr>
@@ -1848,7 +2056,29 @@
           <w:sz w:val="22"/>
           <w:szCs w:val="22"/>
         </w:rPr>
-        <w:t xml:space="preserve">agent stops for a few seconds to simulate the security checking process. If the security gate is occupied, the upcoming agents wait behind. </w:t>
+        <w:t>agent</w:t>
+      </w:r>
+      <w:r>
+        <w:rPr>
+          <w:sz w:val="22"/>
+          <w:szCs w:val="22"/>
+        </w:rPr>
+        <w:t>s</w:t>
+      </w:r>
+      <w:r>
+        <w:rPr>
+          <w:sz w:val="22"/>
+          <w:szCs w:val="22"/>
+        </w:rPr>
+        <w:t xml:space="preserve"> stop for a few seconds to simulate the security checking process. If the security gate is occupied, the upcoming agents wait </w:t>
+      </w:r>
+      <w:r>
+        <w:rPr>
+          <w:sz w:val="22"/>
+          <w:szCs w:val="22"/>
+        </w:rPr>
+        <w:lastRenderedPageBreak/>
+        <w:t xml:space="preserve">behind. </w:t>
       </w:r>
       <w:r>
         <w:rPr>
@@ -1862,15 +2092,7 @@
           <w:sz w:val="22"/>
           <w:szCs w:val="22"/>
         </w:rPr>
-        <w:t xml:space="preserve"> the </w:t>
-      </w:r>
-      <w:r>
-        <w:rPr>
-          <w:sz w:val="22"/>
-          <w:szCs w:val="22"/>
-        </w:rPr>
-        <w:lastRenderedPageBreak/>
-        <w:t>line</w:t>
+        <w:t xml:space="preserve"> the line</w:t>
       </w:r>
       <w:r>
         <w:rPr>
@@ -1891,7 +2113,14 @@
           <w:sz w:val="22"/>
           <w:szCs w:val="22"/>
         </w:rPr>
-        <w:t>, if a</w:t>
+        <w:t>. I</w:t>
+      </w:r>
+      <w:r>
+        <w:rPr>
+          <w:sz w:val="22"/>
+          <w:szCs w:val="22"/>
+        </w:rPr>
+        <w:t>f a</w:t>
       </w:r>
       <w:r>
         <w:rPr>
@@ -1926,7 +2155,42 @@
           <w:sz w:val="22"/>
           <w:szCs w:val="22"/>
         </w:rPr>
-        <w:t>look at left of right side of line to find out if there has any shorter line to go</w:t>
+        <w:t xml:space="preserve">look </w:t>
+      </w:r>
+      <w:r>
+        <w:rPr>
+          <w:sz w:val="22"/>
+          <w:szCs w:val="22"/>
+        </w:rPr>
+        <w:t xml:space="preserve">to the </w:t>
+      </w:r>
+      <w:r>
+        <w:rPr>
+          <w:sz w:val="22"/>
+          <w:szCs w:val="22"/>
+        </w:rPr>
+        <w:t xml:space="preserve">left of right side of line to find out if there </w:t>
+      </w:r>
+      <w:r>
+        <w:rPr>
+          <w:sz w:val="22"/>
+          <w:szCs w:val="22"/>
+        </w:rPr>
+        <w:t>are</w:t>
+      </w:r>
+      <w:r>
+        <w:rPr>
+          <w:sz w:val="22"/>
+          <w:szCs w:val="22"/>
+        </w:rPr>
+        <w:t xml:space="preserve"> </w:t>
+      </w:r>
+      <w:r>
+        <w:rPr>
+          <w:sz w:val="22"/>
+          <w:szCs w:val="22"/>
+        </w:rPr>
+        <w:t>any shorter line to go</w:t>
       </w:r>
       <w:r>
         <w:rPr>
@@ -2160,7 +2424,6 @@
           <w:szCs w:val="22"/>
         </w:rPr>
       </w:pPr>
-      <w:bookmarkStart w:id="0" w:name="_GoBack"/>
       <w:r>
         <w:rPr>
           <w:noProof/>
@@ -2209,7 +2472,6 @@
           </wp:inline>
         </w:drawing>
       </w:r>
-      <w:bookmarkEnd w:id="0"/>
     </w:p>
     <w:p>
       <w:pPr>
@@ -2290,7 +2552,21 @@
           <w:sz w:val="22"/>
           <w:szCs w:val="22"/>
         </w:rPr>
-        <w:t>, this moving direction determines the direction of the waiting line, the waiting line grow from right to left.</w:t>
+        <w:t xml:space="preserve">, this moving direction determines the direction of the waiting line, </w:t>
+      </w:r>
+      <w:r>
+        <w:rPr>
+          <w:sz w:val="22"/>
+          <w:szCs w:val="22"/>
+        </w:rPr>
+        <w:t xml:space="preserve">with </w:t>
+      </w:r>
+      <w:r>
+        <w:rPr>
+          <w:sz w:val="22"/>
+          <w:szCs w:val="22"/>
+        </w:rPr>
+        <w:t>the waiting line grow from right to left.</w:t>
       </w:r>
       <w:r>
         <w:rPr>
@@ -2304,7 +2580,35 @@
           <w:sz w:val="22"/>
           <w:szCs w:val="22"/>
         </w:rPr>
-        <w:t>In the simulation, there has two line of agent</w:t>
+        <w:t xml:space="preserve">In the simulation, there </w:t>
+      </w:r>
+      <w:r>
+        <w:rPr>
+          <w:sz w:val="22"/>
+          <w:szCs w:val="22"/>
+        </w:rPr>
+        <w:t xml:space="preserve">are </w:t>
+      </w:r>
+      <w:r>
+        <w:rPr>
+          <w:sz w:val="22"/>
+          <w:szCs w:val="22"/>
+        </w:rPr>
+        <w:t>two line</w:t>
+      </w:r>
+      <w:r>
+        <w:rPr>
+          <w:sz w:val="22"/>
+          <w:szCs w:val="22"/>
+        </w:rPr>
+        <w:t>s</w:t>
+      </w:r>
+      <w:r>
+        <w:rPr>
+          <w:sz w:val="22"/>
+          <w:szCs w:val="22"/>
+        </w:rPr>
+        <w:t xml:space="preserve"> of agent</w:t>
       </w:r>
       <w:r>
         <w:rPr>
@@ -2332,7 +2636,7 @@
           <w:sz w:val="22"/>
           <w:szCs w:val="22"/>
         </w:rPr>
-        <w:t xml:space="preserve"> the whole simulation. </w:t>
+        <w:t xml:space="preserve"> the whole </w:t>
       </w:r>
       <w:r>
         <w:rPr>
@@ -2340,7 +2644,7 @@
           <w:szCs w:val="22"/>
         </w:rPr>
         <w:lastRenderedPageBreak/>
-        <w:t>These t</w:t>
+        <w:t>simulation. These t</w:t>
       </w:r>
       <w:r>
         <w:rPr>
@@ -2417,7 +2721,35 @@
           <w:sz w:val="22"/>
           <w:szCs w:val="22"/>
         </w:rPr>
-        <w:t xml:space="preserve"> security check. The upcoming agents will stop in front of the security faculty for a few seconds to simulate security check (or ticket check) </w:t>
+        <w:t xml:space="preserve"> security check. The upcoming agents will stop in front of the security faculty for a few seconds to simulate</w:t>
+      </w:r>
+      <w:r>
+        <w:rPr>
+          <w:sz w:val="22"/>
+          <w:szCs w:val="22"/>
+        </w:rPr>
+        <w:t xml:space="preserve"> a</w:t>
+      </w:r>
+      <w:r>
+        <w:rPr>
+          <w:sz w:val="22"/>
+          <w:szCs w:val="22"/>
+        </w:rPr>
+        <w:t xml:space="preserve"> security check (or</w:t>
+      </w:r>
+      <w:r>
+        <w:rPr>
+          <w:sz w:val="22"/>
+          <w:szCs w:val="22"/>
+        </w:rPr>
+        <w:t xml:space="preserve"> a</w:t>
+      </w:r>
+      <w:r>
+        <w:rPr>
+          <w:sz w:val="22"/>
+          <w:szCs w:val="22"/>
+        </w:rPr>
+        <w:t xml:space="preserve"> ticket check) </w:t>
       </w:r>
       <w:r>
         <w:rPr>
@@ -2813,13 +3145,34 @@
         <w:t>through two lines of gates.</w:t>
       </w:r>
       <w:r>
-        <w:t xml:space="preserve"> When there ha</w:t>
+        <w:t xml:space="preserve"> When </w:t>
+      </w:r>
+      <w:r>
+        <w:t>a</w:t>
+      </w:r>
+      <w:r>
+        <w:t xml:space="preserve"> </w:t>
+      </w:r>
+      <w:r>
+        <w:t>there ha</w:t>
       </w:r>
       <w:r>
         <w:t>s</w:t>
       </w:r>
       <w:r>
-        <w:t xml:space="preserve"> large amount of people appear, agents line up and</w:t>
+        <w:t xml:space="preserve"> large amount of people </w:t>
+      </w:r>
+      <w:r>
+        <w:t xml:space="preserve">have </w:t>
+      </w:r>
+      <w:r>
+        <w:t>appear</w:t>
+      </w:r>
+      <w:r>
+        <w:t>ed</w:t>
+      </w:r>
+      <w:r>
+        <w:t>, agents line up and</w:t>
       </w:r>
       <w:r>
         <w:t xml:space="preserve"> create a </w:t>
@@ -2837,7 +3190,13 @@
         <w:t xml:space="preserve"> consecutively</w:t>
       </w:r>
       <w:r>
-        <w:t xml:space="preserve"> pass through the gate one by one. </w:t>
+        <w:t xml:space="preserve"> pass through the gate</w:t>
+      </w:r>
+      <w:r>
+        <w:t>s</w:t>
+      </w:r>
+      <w:r>
+        <w:t xml:space="preserve"> one by one. </w:t>
       </w:r>
       <w:r>
         <w:t xml:space="preserve">By comparing </w:t>
@@ -2858,7 +3217,13 @@
         <w:t>s</w:t>
       </w:r>
       <w:r>
-        <w:t xml:space="preserve"> anxiety level. Once agent’s anxiety degree reaches the upper boun</w:t>
+        <w:t xml:space="preserve"> anxiety level. Once agent’s anxiety degree reaches </w:t>
+      </w:r>
+      <w:r>
+        <w:t>an</w:t>
+      </w:r>
+      <w:r>
+        <w:t xml:space="preserve"> upper boun</w:t>
       </w:r>
       <w:r>
         <w:t>d</w:t>
@@ -3096,7 +3461,14 @@
           <w:sz w:val="22"/>
           <w:szCs w:val="22"/>
         </w:rPr>
-        <w:t>[1</w:t>
+        <w:t>[</w:t>
+      </w:r>
+      <w:r>
+        <w:rPr>
+          <w:sz w:val="22"/>
+          <w:szCs w:val="22"/>
+        </w:rPr>
+        <w:t>1</w:t>
       </w:r>
       <w:r>
         <w:rPr>
@@ -3105,12 +3477,21 @@
         </w:rPr>
         <w:t xml:space="preserve">] </w:t>
       </w:r>
-      <w:r>
-        <w:rPr>
-          <w:sz w:val="22"/>
-          <w:szCs w:val="22"/>
-        </w:rPr>
-        <w:t>Popelová, Markéta, et al. "When a couple goes together: walk along steering." International Conference on Motion in Games. Springer, Berlin, Heidelberg, 2011.</w:t>
+      <w:proofErr w:type="gramStart"/>
+      <w:r>
+        <w:rPr>
+          <w:sz w:val="22"/>
+          <w:szCs w:val="22"/>
+        </w:rPr>
+        <w:t>Reynolds,C.</w:t>
+      </w:r>
+      <w:proofErr w:type="gramEnd"/>
+      <w:r>
+        <w:rPr>
+          <w:sz w:val="22"/>
+          <w:szCs w:val="22"/>
+        </w:rPr>
+        <w:t xml:space="preserve">:Steeringbehaviorsforautonomouscharacters.In:GDC,pp.763–782(1999) </w:t>
       </w:r>
     </w:p>
     <w:p>
@@ -3126,58 +3507,56 @@
           <w:sz w:val="22"/>
           <w:szCs w:val="22"/>
         </w:rPr>
-        <w:t xml:space="preserve">[2] </w:t>
-      </w:r>
-      <w:proofErr w:type="gramStart"/>
-      <w:r>
-        <w:rPr>
-          <w:sz w:val="22"/>
-          <w:szCs w:val="22"/>
-        </w:rPr>
-        <w:t>Reynolds,C.</w:t>
-      </w:r>
-      <w:proofErr w:type="gramEnd"/>
-      <w:r>
-        <w:rPr>
-          <w:sz w:val="22"/>
-          <w:szCs w:val="22"/>
-        </w:rPr>
-        <w:t xml:space="preserve">:Steeringbehaviorsforautonomouscharacters.In:GDC,pp.763–782(1999) </w:t>
+        <w:t>[</w:t>
+      </w:r>
+      <w:r>
+        <w:rPr>
+          <w:sz w:val="22"/>
+          <w:szCs w:val="22"/>
+        </w:rPr>
+        <w:t>2</w:t>
+      </w:r>
+      <w:r>
+        <w:rPr>
+          <w:sz w:val="22"/>
+          <w:szCs w:val="22"/>
+        </w:rPr>
+        <w:t xml:space="preserve">] </w:t>
+      </w:r>
+      <w:r>
+        <w:rPr>
+          <w:sz w:val="22"/>
+          <w:szCs w:val="22"/>
+        </w:rPr>
+        <w:t>Baig, Mirza Waqar, et al. "Realistic modeling of agents in crowd simulations." 2014 5th International Conference on Intelligent Systems, Modelling and Simulation. IEEE, 2014.</w:t>
       </w:r>
     </w:p>
     <w:p>
       <w:pPr>
         <w:spacing w:before="120" w:after="120"/>
-        <w:rPr>
-          <w:sz w:val="22"/>
-          <w:szCs w:val="22"/>
-        </w:rPr>
-      </w:pPr>
-      <w:r>
-        <w:rPr>
-          <w:sz w:val="22"/>
-          <w:szCs w:val="22"/>
-        </w:rPr>
-        <w:t xml:space="preserve">[3] </w:t>
-      </w:r>
-      <w:r>
-        <w:rPr>
-          <w:sz w:val="22"/>
-          <w:szCs w:val="22"/>
-        </w:rPr>
-        <w:t>Baig, Mirza Waqar, et al. "Realistic modeling of agents in crowd simulations." 2014 5th International Conference on Intelligent Systems, Modelling and Simulation. IEEE, 2014.</w:t>
-      </w:r>
-    </w:p>
-    <w:p>
-      <w:pPr>
-        <w:spacing w:before="120" w:after="120"/>
-      </w:pPr>
-      <w:r>
-        <w:rPr>
-          <w:sz w:val="22"/>
-          <w:szCs w:val="22"/>
-        </w:rPr>
-        <w:t>[4]</w:t>
+      </w:pPr>
+      <w:r>
+        <w:rPr>
+          <w:sz w:val="22"/>
+          <w:szCs w:val="22"/>
+        </w:rPr>
+        <w:t>[</w:t>
+      </w:r>
+      <w:r>
+        <w:rPr>
+          <w:sz w:val="22"/>
+          <w:szCs w:val="22"/>
+        </w:rPr>
+        <w:t>3</w:t>
+      </w:r>
+      <w:bookmarkStart w:id="0" w:name="_GoBack"/>
+      <w:bookmarkEnd w:id="0"/>
+      <w:r>
+        <w:rPr>
+          <w:sz w:val="22"/>
+          <w:szCs w:val="22"/>
+        </w:rPr>
+        <w:t>]</w:t>
       </w:r>
       <w:r>
         <w:rPr>
